--- a/operators.docx
+++ b/operators.docx
@@ -14,7 +14,6 @@
           <w:u w:val="single"/>
         </w:rPr>
       </w:pPr>
-      <w:proofErr w:type="spellStart"/>
       <w:r>
         <w:rPr>
           <w:b/>
@@ -25,9 +24,8 @@
           <w:szCs w:val="28"/>
           <w:u w:val="single"/>
         </w:rPr>
-        <w:t>Arithmatic</w:t>
-      </w:r>
-      <w:proofErr w:type="spellEnd"/>
+        <w:t>Identity operator:</w:t>
+      </w:r>
       <w:r>
         <w:rPr>
           <w:b/>
@@ -38,108 +36,90 @@
           <w:szCs w:val="28"/>
           <w:u w:val="single"/>
         </w:rPr>
-        <w:t xml:space="preserve"> operation:</w:t>
-      </w:r>
-    </w:p>
-    <w:p>
-      <w:r>
-        <w:t>3 + 5</w:t>
-      </w:r>
-    </w:p>
-    <w:p>
-      <w:r>
-        <w:t>8</w:t>
-      </w:r>
-    </w:p>
-    <w:p>
-      <w:r>
-        <w:t>'a' +'a'</w:t>
-      </w:r>
-    </w:p>
-    <w:p>
-      <w:r>
-        <w:t>'aa'</w:t>
-      </w:r>
-    </w:p>
-    <w:p>
-      <w:r>
-        <w:t>8 - 5</w:t>
-      </w:r>
-    </w:p>
-    <w:p>
-      <w:r>
-        <w:t>3</w:t>
-      </w:r>
-    </w:p>
-    <w:p>
-      <w:r>
-        <w:t>2*2</w:t>
-      </w:r>
-    </w:p>
-    <w:p>
-      <w:r>
-        <w:t>4</w:t>
-      </w:r>
-    </w:p>
-    <w:p>
-      <w:r>
-        <w:t>2/2</w:t>
-      </w:r>
-    </w:p>
-    <w:p>
-      <w:r>
-        <w:t>1.0</w:t>
-      </w:r>
-    </w:p>
-    <w:p>
-      <w:r>
-        <w:t>3//2</w:t>
-      </w:r>
-    </w:p>
-    <w:p>
-      <w:r>
-        <w:t>1</w:t>
-      </w:r>
-    </w:p>
-    <w:p>
-      <w:r>
-        <w:t>2**5</w:t>
-      </w:r>
-    </w:p>
-    <w:p>
-      <w:r>
-        <w:t>32</w:t>
-      </w:r>
-    </w:p>
-    <w:p/>
+        <w:t xml:space="preserve">  </w:t>
+      </w:r>
+    </w:p>
+    <w:p>
+      <w:r>
+        <w:t>This checks id/address of an object</w:t>
+      </w:r>
+      <w:r>
+        <w:t xml:space="preserve"> if address is same then it returns output as true otherwise false.</w:t>
+      </w:r>
+    </w:p>
+    <w:p>
+      <w:r>
+        <w:t xml:space="preserve">'py' is 'py' </w:t>
+      </w:r>
+    </w:p>
+    <w:p>
+      <w:r>
+        <w:t>&lt;input&gt;:1: SyntaxWarning: "is" with a literal. Did you mean "=="?</w:t>
+      </w:r>
+    </w:p>
+    <w:p>
+      <w:r>
+        <w:t>&lt;input&gt;:1: SyntaxWarning: "is" with a literal. Did you mean "=="?</w:t>
+      </w:r>
+    </w:p>
+    <w:p>
+      <w:r>
+        <w:t>True</w:t>
+      </w:r>
+    </w:p>
+    <w:p>
+      <w:r>
+        <w:t>'Py' is 'py'</w:t>
+      </w:r>
+    </w:p>
+    <w:p>
+      <w:r>
+        <w:t>&lt;input&gt;:1: SyntaxWarning: "is" with a literal. Did you mean "=="?</w:t>
+      </w:r>
+    </w:p>
     <w:p>
       <w:pPr>
-        <w:rPr>
-          <w:b/>
-          <w:bCs/>
-          <w:i/>
-          <w:iCs/>
-          <w:sz w:val="28"/>
-          <w:szCs w:val="28"/>
-          <w:u w:val="single"/>
-        </w:rPr>
+        <w:pBdr>
+          <w:bottom w:val="single" w:sz="6" w:space="1" w:color="auto"/>
+        </w:pBdr>
       </w:pPr>
       <w:r>
-        <w:rPr>
-          <w:b/>
-          <w:bCs/>
-          <w:i/>
-          <w:iCs/>
-          <w:sz w:val="28"/>
-          <w:szCs w:val="28"/>
-          <w:u w:val="single"/>
-        </w:rPr>
-        <w:t>Relationship operator:</w:t>
-      </w:r>
-    </w:p>
-    <w:p>
-      <w:r>
-        <w:t>10&gt;5</w:t>
+        <w:t>&lt;input&gt;:1: SyntaxWarning: "is" with a literal. Did you mean "=="?</w:t>
+      </w:r>
+    </w:p>
+    <w:p>
+      <w:pPr>
+        <w:pBdr>
+          <w:bottom w:val="single" w:sz="6" w:space="1" w:color="auto"/>
+        </w:pBdr>
+      </w:pPr>
+      <w:r>
+        <w:t>False   #case sensitive so both are not equal.</w:t>
+      </w:r>
+    </w:p>
+    <w:p>
+      <w:r>
+        <w:t># syntax error because we can not compare literals directly. We can only compare identifiers.</w:t>
+      </w:r>
+    </w:p>
+    <w:p>
+      <w:r>
+        <w:t>#LITERALS are the values assigned to identifiers.</w:t>
+      </w:r>
+    </w:p>
+    <w:p>
+      <w:r>
+        <w:t>a ='py'</w:t>
+      </w:r>
+    </w:p>
+    <w:p>
+      <w:r>
+        <w:t>b = 'py'</w:t>
+      </w:r>
+    </w:p>
+    <w:p>
+      <w:r>
+        <w:t>a is b</w:t>
       </w:r>
     </w:p>
     <w:p>
@@ -149,147 +129,12 @@
     </w:p>
     <w:p>
       <w:r>
-        <w:t>10&lt;5</w:t>
+        <w:t>a is not b</w:t>
       </w:r>
     </w:p>
     <w:p>
       <w:r>
         <w:t>False</w:t>
-      </w:r>
-    </w:p>
-    <w:p>
-      <w:r>
-        <w:t>10==5</w:t>
-      </w:r>
-    </w:p>
-    <w:p>
-      <w:r>
-        <w:t>False</w:t>
-      </w:r>
-    </w:p>
-    <w:p>
-      <w:r>
-        <w:t>10&lt;=5</w:t>
-      </w:r>
-    </w:p>
-    <w:p>
-      <w:r>
-        <w:t>False</w:t>
-      </w:r>
-    </w:p>
-    <w:p>
-      <w:r>
-        <w:t>10&gt;=5</w:t>
-      </w:r>
-    </w:p>
-    <w:p>
-      <w:r>
-        <w:t>True</w:t>
-      </w:r>
-    </w:p>
-    <w:p>
-      <w:proofErr w:type="gramStart"/>
-      <w:r>
-        <w:t>10!=</w:t>
-      </w:r>
-      <w:proofErr w:type="gramEnd"/>
-      <w:r>
-        <w:t>5</w:t>
-      </w:r>
-    </w:p>
-    <w:p>
-      <w:r>
-        <w:t>True</w:t>
-      </w:r>
-    </w:p>
-    <w:p/>
-    <w:p/>
-    <w:p>
-      <w:pPr>
-        <w:rPr>
-          <w:b/>
-          <w:bCs/>
-          <w:i/>
-          <w:iCs/>
-          <w:sz w:val="28"/>
-          <w:szCs w:val="28"/>
-          <w:u w:val="single"/>
-        </w:rPr>
-      </w:pPr>
-      <w:r>
-        <w:rPr>
-          <w:b/>
-          <w:bCs/>
-          <w:i/>
-          <w:iCs/>
-          <w:sz w:val="28"/>
-          <w:szCs w:val="28"/>
-          <w:u w:val="single"/>
-        </w:rPr>
-        <w:lastRenderedPageBreak/>
-        <w:t>Membership operator:</w:t>
-      </w:r>
-    </w:p>
-    <w:p>
-      <w:r>
-        <w:t>'hem' in '</w:t>
-      </w:r>
-      <w:proofErr w:type="spellStart"/>
-      <w:r>
-        <w:t>hema</w:t>
-      </w:r>
-      <w:proofErr w:type="spellEnd"/>
-      <w:r>
-        <w:t>'</w:t>
-      </w:r>
-    </w:p>
-    <w:p>
-      <w:r>
-        <w:t>True</w:t>
-      </w:r>
-    </w:p>
-    <w:p>
-      <w:r>
-        <w:t>'Hem' in '</w:t>
-      </w:r>
-      <w:proofErr w:type="spellStart"/>
-      <w:r>
-        <w:t>hema</w:t>
-      </w:r>
-      <w:proofErr w:type="spellEnd"/>
-      <w:r>
-        <w:t>'</w:t>
-      </w:r>
-      <w:r>
-        <w:t xml:space="preserve"> </w:t>
-      </w:r>
-    </w:p>
-    <w:p>
-      <w:r>
-        <w:t>False</w:t>
-      </w:r>
-      <w:r>
-        <w:t xml:space="preserve">                  # case sensitive</w:t>
-      </w:r>
-    </w:p>
-    <w:p>
-      <w:r>
-        <w:t>10 in [20,25,30]</w:t>
-      </w:r>
-    </w:p>
-    <w:p>
-      <w:r>
-        <w:t>False</w:t>
-      </w:r>
-    </w:p>
-    <w:p>
-      <w:r>
-        <w:t>10 not in [11,22,33]</w:t>
-      </w:r>
-    </w:p>
-    <w:p>
-      <w:r>
-        <w:t>True</w:t>
       </w:r>
     </w:p>
     <w:p/>
